--- a/Project/熊静祎/周报/熊静祎-第二阶段第三周周报.docx
+++ b/Project/熊静祎/周报/熊静祎-第二阶段第三周周报.docx
@@ -380,13 +380,13 @@
               <w:rPr>
                 <w:rFonts w:hint="eastAsia"/>
               </w:rPr>
-              <w:t>，并</w:t>
-            </w:r>
-            <w:r>
-              <w:rPr>
-                <w:rFonts w:hint="eastAsia"/>
-              </w:rPr>
-              <w:t>完善项目，为实现持续集成做准备</w:t>
+              <w:t>，并使用JenKins实现持续性</w:t>
+            </w:r>
+            <w:r>
+              <w:rPr>
+                <w:rFonts w:hint="eastAsia"/>
+              </w:rPr>
+              <w:t>集成</w:t>
             </w:r>
           </w:p>
         </w:tc>
